--- a/lezioni/word/materiale/struttura_relazione.docx
+++ b/lezioni/word/materiale/struttura_relazione.docx
@@ -23,11 +23,9 @@
       <w:pPr>
         <w:pStyle w:val="Heading1"/>
         <w:jc w:val="center"/>
-        <w:rPr>
-          <w:rFonts w:ascii="Times New Roman" w:cs="Times New Roman" w:eastAsia="Times New Roman" w:hAnsi="Times New Roman"/>
-        </w:rPr>
-      </w:pPr>
-      <w:bookmarkStart w:colFirst="0" w:colLast="0" w:name="_y23kwrkhrnt7" w:id="0"/>
+        <w:rPr/>
+      </w:pPr>
+      <w:bookmarkStart w:colFirst="0" w:colLast="0" w:name="_heading=h.gjdgxs" w:id="0"/>
       <w:bookmarkEnd w:id="0"/>
       <w:r>
         <w:rPr>
@@ -39,31 +37,27 @@
       <w:pPr>
         <w:pStyle w:val="Heading1"/>
         <w:jc w:val="center"/>
-        <w:rPr>
-          <w:rFonts w:ascii="Times New Roman" w:cs="Times New Roman" w:eastAsia="Times New Roman" w:hAnsi="Times New Roman"/>
-        </w:rPr>
-      </w:pPr>
-      <w:bookmarkStart w:colFirst="0" w:colLast="0" w:name="_pni0aaw2btpi" w:id="1"/>
+        <w:rPr/>
+      </w:pPr>
+      <w:bookmarkStart w:colFirst="0" w:colLast="0" w:name="_heading=h.30j0zll" w:id="1"/>
       <w:bookmarkEnd w:id="1"/>
       <w:r>
-        <w:rPr>
-          <w:rFonts w:ascii="Times New Roman" w:cs="Times New Roman" w:eastAsia="Times New Roman" w:hAnsi="Times New Roman"/>
-        </w:rPr>
+        <w:rPr/>
         <mc:AlternateContent>
           <mc:Choice Requires="wpg">
             <w:drawing>
               <wp:inline distB="114300" distT="114300" distL="114300" distR="114300">
-                <wp:extent cx="5762625" cy="4548051"/>
+                <wp:extent cx="5838825" cy="4624251"/>
                 <wp:effectExtent b="0" l="0" r="0" t="0"/>
-                <wp:docPr id="1" name=""/>
+                <wp:docPr id="5" name=""/>
                 <a:graphic>
                   <a:graphicData uri="http://schemas.microsoft.com/office/word/2010/wordprocessingShape">
                     <wps:wsp>
                       <wps:cNvSpPr/>
-                      <wps:cNvPr id="2" name="Shape 2"/>
+                      <wps:cNvPr id="3" name="Shape 3"/>
                       <wps:spPr>
                         <a:xfrm>
-                          <a:off x="1615625" y="1086025"/>
+                          <a:off x="2088000" y="1567800"/>
                           <a:ext cx="6516000" cy="4424400"/>
                         </a:xfrm>
                         <a:prstGeom prst="rect">
@@ -119,18 +113,18 @@
           <mc:Fallback>
             <w:drawing>
               <wp:inline distB="114300" distT="114300" distL="114300" distR="114300">
-                <wp:extent cx="5762625" cy="4548051"/>
+                <wp:extent cx="5838825" cy="4624251"/>
                 <wp:effectExtent b="0" l="0" r="0" t="0"/>
-                <wp:docPr id="1" name="image2.png"/>
+                <wp:docPr id="5" name="image3.png"/>
                 <a:graphic>
                   <a:graphicData uri="http://schemas.openxmlformats.org/drawingml/2006/picture">
                     <pic:pic>
                       <pic:nvPicPr>
-                        <pic:cNvPr id="0" name="image2.png"/>
+                        <pic:cNvPr id="0" name="image3.png"/>
                         <pic:cNvPicPr preferRelativeResize="0"/>
                       </pic:nvPicPr>
                       <pic:blipFill>
-                        <a:blip r:embed="rId7"/>
+                        <a:blip r:embed="rId8"/>
                         <a:srcRect/>
                         <a:stretch>
                           <a:fillRect/>
@@ -139,7 +133,7 @@
                       <pic:spPr>
                         <a:xfrm>
                           <a:off x="0" y="0"/>
-                          <a:ext cx="5762625" cy="4548051"/>
+                          <a:ext cx="5838825" cy="4624251"/>
                         </a:xfrm>
                         <a:prstGeom prst="rect"/>
                         <a:ln/>
@@ -161,11 +155,9 @@
     <w:p>
       <w:pPr>
         <w:pStyle w:val="Heading1"/>
-        <w:rPr>
-          <w:rFonts w:ascii="Times New Roman" w:cs="Times New Roman" w:eastAsia="Times New Roman" w:hAnsi="Times New Roman"/>
-        </w:rPr>
-      </w:pPr>
-      <w:bookmarkStart w:colFirst="0" w:colLast="0" w:name="_m1qbw6rnyura" w:id="2"/>
+        <w:rPr/>
+      </w:pPr>
+      <w:bookmarkStart w:colFirst="0" w:colLast="0" w:name="_heading=h.1fob9te" w:id="2"/>
       <w:bookmarkEnd w:id="2"/>
       <w:r>
         <w:rPr>
@@ -232,11 +224,9 @@
     <w:p>
       <w:pPr>
         <w:pStyle w:val="Heading1"/>
-        <w:rPr>
-          <w:rFonts w:ascii="Times New Roman" w:cs="Times New Roman" w:eastAsia="Times New Roman" w:hAnsi="Times New Roman"/>
-        </w:rPr>
-      </w:pPr>
-      <w:bookmarkStart w:colFirst="0" w:colLast="0" w:name="_47l28n6iorr1" w:id="3"/>
+        <w:rPr/>
+      </w:pPr>
+      <w:bookmarkStart w:colFirst="0" w:colLast="0" w:name="_heading=h.3znysh7" w:id="3"/>
       <w:bookmarkEnd w:id="3"/>
       <w:r>
         <w:br w:type="page"/>
@@ -249,15 +239,10 @@
     </w:p>
     <w:p>
       <w:pPr>
-        <w:rPr>
-          <w:rFonts w:ascii="Times New Roman" w:cs="Times New Roman" w:eastAsia="Times New Roman" w:hAnsi="Times New Roman"/>
-          <w:sz w:val="32"/>
-          <w:szCs w:val="32"/>
-        </w:rPr>
-      </w:pPr>
-      <w:r>
-        <w:rPr>
-          <w:rFonts w:ascii="Times New Roman" w:cs="Times New Roman" w:eastAsia="Times New Roman" w:hAnsi="Times New Roman"/>
+        <w:rPr/>
+      </w:pPr>
+      <w:r>
+        <w:rPr>
           <w:sz w:val="48"/>
           <w:szCs w:val="48"/>
           <w:rtl w:val="0"/>
@@ -282,14 +267,13 @@
           <w:pPr>
             <w:widowControl w:val="0"/>
             <w:tabs>
-              <w:tab w:val="right" w:leader="dot" w:pos="12000"/>
+              <w:tab w:val="right" w:leader="none" w:pos="12000"/>
             </w:tabs>
             <w:spacing w:before="60" w:line="240" w:lineRule="auto"/>
             <w:jc w:val="left"/>
             <w:rPr>
               <w:b w:val="1"/>
               <w:color w:val="000000"/>
-              <w:u w:val="none"/>
             </w:rPr>
           </w:pPr>
           <w:r>
@@ -297,20 +281,10 @@
             <w:instrText xml:space="preserve"> TOC \h \u \z \t "Heading 1,1,Heading 2,2,Heading 3,3,Heading 4,4,Heading 5,5,Heading 6,6,"</w:instrText>
             <w:fldChar w:fldCharType="separate"/>
           </w:r>
-          <w:hyperlink w:anchor="_ec9k7qtc2hu">
+          <w:hyperlink w:anchor="_heading=h.tyjcwt">
             <w:r>
               <w:rPr>
-                <w:rFonts w:ascii="Times New Roman" w:cs="Times New Roman" w:eastAsia="Times New Roman" w:hAnsi="Times New Roman"/>
-                <w:b w:val="0"/>
-                <w:i w:val="0"/>
-                <w:smallCaps w:val="0"/>
-                <w:strike w:val="0"/>
                 <w:color w:val="000000"/>
-                <w:sz w:val="32"/>
-                <w:szCs w:val="32"/>
-                <w:u w:val="none"/>
-                <w:shd w:fill="auto" w:val="clear"/>
-                <w:vertAlign w:val="baseline"/>
                 <w:rtl w:val="0"/>
               </w:rPr>
               <w:t xml:space="preserve">INTRODUZIONE</w:t>
@@ -328,30 +302,19 @@
           <w:pPr>
             <w:widowControl w:val="0"/>
             <w:tabs>
-              <w:tab w:val="right" w:leader="dot" w:pos="12000"/>
+              <w:tab w:val="right" w:leader="none" w:pos="12000"/>
             </w:tabs>
             <w:spacing w:before="60" w:line="240" w:lineRule="auto"/>
             <w:jc w:val="left"/>
             <w:rPr>
               <w:b w:val="1"/>
               <w:color w:val="000000"/>
-              <w:u w:val="none"/>
             </w:rPr>
           </w:pPr>
-          <w:hyperlink w:anchor="_t7n3u7ij7pcw">
+          <w:hyperlink w:anchor="_heading=h.3dy6vkm">
             <w:r>
               <w:rPr>
-                <w:rFonts w:ascii="Times New Roman" w:cs="Times New Roman" w:eastAsia="Times New Roman" w:hAnsi="Times New Roman"/>
-                <w:b w:val="0"/>
-                <w:i w:val="0"/>
-                <w:smallCaps w:val="0"/>
-                <w:strike w:val="0"/>
                 <w:color w:val="000000"/>
-                <w:sz w:val="32"/>
-                <w:szCs w:val="32"/>
-                <w:u w:val="none"/>
-                <w:shd w:fill="auto" w:val="clear"/>
-                <w:vertAlign w:val="baseline"/>
                 <w:rtl w:val="0"/>
               </w:rPr>
               <w:t xml:space="preserve">CAPITOLO 1: NOME DEL MIO CAPITOLO</w:t>
@@ -369,30 +332,19 @@
           <w:pPr>
             <w:widowControl w:val="0"/>
             <w:tabs>
-              <w:tab w:val="right" w:leader="dot" w:pos="12000"/>
+              <w:tab w:val="right" w:leader="none" w:pos="12000"/>
             </w:tabs>
             <w:spacing w:before="60" w:line="240" w:lineRule="auto"/>
             <w:ind w:left="360" w:firstLine="0"/>
             <w:jc w:val="left"/>
             <w:rPr>
               <w:color w:val="000000"/>
-              <w:u w:val="none"/>
             </w:rPr>
           </w:pPr>
-          <w:hyperlink w:anchor="_j4j9qbefxv9e">
+          <w:hyperlink w:anchor="_heading=h.1t3h5sf">
             <w:r>
               <w:rPr>
-                <w:rFonts w:ascii="Times New Roman" w:cs="Times New Roman" w:eastAsia="Times New Roman" w:hAnsi="Times New Roman"/>
-                <w:b w:val="0"/>
-                <w:i w:val="0"/>
-                <w:smallCaps w:val="0"/>
-                <w:strike w:val="0"/>
                 <w:color w:val="000000"/>
-                <w:sz w:val="32"/>
-                <w:szCs w:val="32"/>
-                <w:u w:val="none"/>
-                <w:shd w:fill="auto" w:val="clear"/>
-                <w:vertAlign w:val="baseline"/>
                 <w:rtl w:val="0"/>
               </w:rPr>
               <w:t xml:space="preserve">1.1 NOME DEL MIO PRIMO PARAGRAFO</w:t>
@@ -410,30 +362,19 @@
           <w:pPr>
             <w:widowControl w:val="0"/>
             <w:tabs>
-              <w:tab w:val="right" w:leader="dot" w:pos="12000"/>
+              <w:tab w:val="right" w:leader="none" w:pos="12000"/>
             </w:tabs>
             <w:spacing w:before="60" w:line="240" w:lineRule="auto"/>
             <w:ind w:left="360" w:firstLine="0"/>
             <w:jc w:val="left"/>
             <w:rPr>
               <w:color w:val="000000"/>
-              <w:u w:val="none"/>
             </w:rPr>
           </w:pPr>
-          <w:hyperlink w:anchor="_ovzvqcb26lpt">
+          <w:hyperlink w:anchor="_heading=h.4d34og8">
             <w:r>
               <w:rPr>
-                <w:rFonts w:ascii="Times New Roman" w:cs="Times New Roman" w:eastAsia="Times New Roman" w:hAnsi="Times New Roman"/>
-                <w:b w:val="0"/>
-                <w:i w:val="0"/>
-                <w:smallCaps w:val="0"/>
-                <w:strike w:val="0"/>
                 <w:color w:val="000000"/>
-                <w:sz w:val="32"/>
-                <w:szCs w:val="32"/>
-                <w:u w:val="none"/>
-                <w:shd w:fill="auto" w:val="clear"/>
-                <w:vertAlign w:val="baseline"/>
                 <w:rtl w:val="0"/>
               </w:rPr>
               <w:t xml:space="preserve">1.2 NOME DEL MIO SECONDO PARAGRAFO</w:t>
@@ -451,20 +392,18 @@
           <w:pPr>
             <w:widowControl w:val="0"/>
             <w:tabs>
-              <w:tab w:val="right" w:leader="dot" w:pos="12000"/>
+              <w:tab w:val="right" w:leader="none" w:pos="12000"/>
             </w:tabs>
             <w:spacing w:before="60" w:line="240" w:lineRule="auto"/>
             <w:jc w:val="left"/>
             <w:rPr>
               <w:color w:val="000000"/>
-              <w:u w:val="none"/>
             </w:rPr>
           </w:pPr>
-          <w:hyperlink w:anchor="_je6qb52n9xyu">
+          <w:hyperlink w:anchor="_heading=h.2s8eyo1">
             <w:r>
               <w:rPr>
                 <w:color w:val="000000"/>
-                <w:u w:val="none"/>
                 <w:rtl w:val="0"/>
               </w:rPr>
               <w:t xml:space="preserve">CONCLUSIONE</w:t>
@@ -482,30 +421,19 @@
           <w:pPr>
             <w:widowControl w:val="0"/>
             <w:tabs>
-              <w:tab w:val="right" w:leader="dot" w:pos="12000"/>
+              <w:tab w:val="right" w:leader="none" w:pos="12000"/>
             </w:tabs>
             <w:spacing w:before="60" w:line="240" w:lineRule="auto"/>
             <w:jc w:val="left"/>
             <w:rPr>
               <w:b w:val="1"/>
               <w:color w:val="000000"/>
-              <w:u w:val="none"/>
             </w:rPr>
           </w:pPr>
-          <w:hyperlink w:anchor="_n8x5ddjpx16o">
+          <w:hyperlink w:anchor="_heading=h.17dp8vu">
             <w:r>
               <w:rPr>
-                <w:rFonts w:ascii="Times New Roman" w:cs="Times New Roman" w:eastAsia="Times New Roman" w:hAnsi="Times New Roman"/>
-                <w:b w:val="0"/>
-                <w:i w:val="0"/>
-                <w:smallCaps w:val="0"/>
-                <w:strike w:val="0"/>
                 <w:color w:val="000000"/>
-                <w:sz w:val="32"/>
-                <w:szCs w:val="32"/>
-                <w:u w:val="none"/>
-                <w:shd w:fill="auto" w:val="clear"/>
-                <w:vertAlign w:val="baseline"/>
                 <w:rtl w:val="0"/>
               </w:rPr>
               <w:t xml:space="preserve">SITOGRAFIA</w:t>
@@ -527,11 +455,9 @@
     <w:p>
       <w:pPr>
         <w:pStyle w:val="Heading1"/>
-        <w:rPr>
-          <w:rFonts w:ascii="Times New Roman" w:cs="Times New Roman" w:eastAsia="Times New Roman" w:hAnsi="Times New Roman"/>
-        </w:rPr>
-      </w:pPr>
-      <w:bookmarkStart w:colFirst="0" w:colLast="0" w:name="_dm1wiikbs257" w:id="4"/>
+        <w:rPr/>
+      </w:pPr>
+      <w:bookmarkStart w:colFirst="0" w:colLast="0" w:name="_heading=h.2et92p0" w:id="4"/>
       <w:bookmarkEnd w:id="4"/>
       <w:r>
         <w:br w:type="page"/>
@@ -547,7 +473,7 @@
         <w:pStyle w:val="Heading1"/>
         <w:rPr/>
       </w:pPr>
-      <w:bookmarkStart w:colFirst="0" w:colLast="0" w:name="_ec9k7qtc2hu" w:id="5"/>
+      <w:bookmarkStart w:colFirst="0" w:colLast="0" w:name="_heading=h.tyjcwt" w:id="5"/>
       <w:bookmarkEnd w:id="5"/>
       <w:r>
         <w:rPr>
@@ -580,7 +506,7 @@
         <w:pStyle w:val="Heading1"/>
         <w:rPr/>
       </w:pPr>
-      <w:bookmarkStart w:colFirst="0" w:colLast="0" w:name="_t7n3u7ij7pcw" w:id="6"/>
+      <w:bookmarkStart w:colFirst="0" w:colLast="0" w:name="_heading=h.3dy6vkm" w:id="6"/>
       <w:bookmarkEnd w:id="6"/>
       <w:r>
         <w:rPr>
@@ -594,7 +520,7 @@
         <w:pStyle w:val="Heading2"/>
         <w:rPr/>
       </w:pPr>
-      <w:bookmarkStart w:colFirst="0" w:colLast="0" w:name="_j4j9qbefxv9e" w:id="7"/>
+      <w:bookmarkStart w:colFirst="0" w:colLast="0" w:name="_heading=h.1t3h5sf" w:id="7"/>
       <w:bookmarkEnd w:id="7"/>
       <w:r>
         <w:rPr>
@@ -631,7 +557,7 @@
         <w:pStyle w:val="Heading2"/>
         <w:rPr/>
       </w:pPr>
-      <w:bookmarkStart w:colFirst="0" w:colLast="0" w:name="_ovzvqcb26lpt" w:id="8"/>
+      <w:bookmarkStart w:colFirst="0" w:colLast="0" w:name="_heading=h.4d34og8" w:id="8"/>
       <w:bookmarkEnd w:id="8"/>
       <w:r>
         <w:rPr>
@@ -643,7 +569,7 @@
     <w:tbl>
       <w:tblPr>
         <w:tblStyle w:val="Table1"/>
-        <w:tblpPr w:leftFromText="0" w:rightFromText="283.46456692913387" w:topFromText="0" w:bottomFromText="0" w:vertAnchor="text" w:horzAnchor="text" w:tblpX="0" w:tblpY="0"/>
+        <w:tblpPr w:leftFromText="0" w:rightFromText="283" w:topFromText="0" w:bottomFromText="0" w:vertAnchor="text" w:horzAnchor="text" w:tblpX="0" w:tblpY="0"/>
         <w:tblW w:w="3990.0" w:type="dxa"/>
         <w:jc w:val="left"/>
         <w:tblLayout w:type="fixed"/>
@@ -660,7 +586,7 @@
       <w:tr>
         <w:trPr>
           <w:cantSplit w:val="0"/>
-          <w:trHeight w:val="3114.2187500000005" w:hRule="atLeast"/>
+          <w:trHeight w:val="3114" w:hRule="atLeast"/>
           <w:tblHeader w:val="0"/>
         </w:trPr>
         <w:tc>
@@ -685,17 +611,17 @@
                 <mc:Choice Requires="wpg">
                   <w:drawing>
                     <wp:inline distB="114300" distT="114300" distL="114300" distR="114300">
-                      <wp:extent cx="2505075" cy="1971675"/>
+                      <wp:extent cx="2514600" cy="1981200"/>
                       <wp:effectExtent b="0" l="0" r="0" t="0"/>
-                      <wp:docPr id="2" name=""/>
+                      <wp:docPr id="4" name=""/>
                       <a:graphic>
                         <a:graphicData uri="http://schemas.microsoft.com/office/word/2010/wordprocessingShape">
                           <wps:wsp>
                             <wps:cNvSpPr/>
-                            <wps:cNvPr id="3" name="Shape 3"/>
+                            <wps:cNvPr id="2" name="Shape 2"/>
                             <wps:spPr>
                               <a:xfrm>
-                                <a:off x="1814525" y="1403800"/>
+                                <a:off x="4102500" y="2805450"/>
                                 <a:ext cx="2487000" cy="1949100"/>
                               </a:xfrm>
                               <a:prstGeom prst="rect">
@@ -751,18 +677,18 @@
                 <mc:Fallback>
                   <w:drawing>
                     <wp:inline distB="114300" distT="114300" distL="114300" distR="114300">
-                      <wp:extent cx="2505075" cy="1971675"/>
+                      <wp:extent cx="2514600" cy="1981200"/>
                       <wp:effectExtent b="0" l="0" r="0" t="0"/>
-                      <wp:docPr id="2" name="image3.png"/>
+                      <wp:docPr id="4" name="image2.png"/>
                       <a:graphic>
                         <a:graphicData uri="http://schemas.openxmlformats.org/drawingml/2006/picture">
                           <pic:pic>
                             <pic:nvPicPr>
-                              <pic:cNvPr id="0" name="image3.png"/>
+                              <pic:cNvPr id="0" name="image2.png"/>
                               <pic:cNvPicPr preferRelativeResize="0"/>
                             </pic:nvPicPr>
                             <pic:blipFill>
-                              <a:blip r:embed="rId8"/>
+                              <a:blip r:embed="rId9"/>
                               <a:srcRect/>
                               <a:stretch>
                                 <a:fillRect/>
@@ -771,7 +697,7 @@
                             <pic:spPr>
                               <a:xfrm>
                                 <a:off x="0" y="0"/>
-                                <a:ext cx="2505075" cy="1971675"/>
+                                <a:ext cx="2514600" cy="1981200"/>
                               </a:xfrm>
                               <a:prstGeom prst="rect"/>
                               <a:ln/>
@@ -816,8 +742,19 @@
                 <w:szCs w:val="20"/>
                 <w:rtl w:val="0"/>
               </w:rPr>
-              <w:t xml:space="preserve">Figura 1: immagine di esempio [2]</w:t>
+              <w:t xml:space="preserve">Figura 1: immagine di esempio </w:t>
             </w:r>
+            <w:hyperlink w:anchor="bookmark=id.qaz52og06sad">
+              <w:r>
+                <w:rPr>
+                  <w:rFonts w:ascii="Arial" w:cs="Arial" w:eastAsia="Arial" w:hAnsi="Arial"/>
+                  <w:sz w:val="20"/>
+                  <w:szCs w:val="20"/>
+                  <w:rtl w:val="0"/>
+                </w:rPr>
+                <w:t xml:space="preserve">[2]</w:t>
+              </w:r>
+            </w:hyperlink>
             <w:r>
               <w:rPr>
                 <w:rtl w:val="0"/>
@@ -863,7 +800,7 @@
         <w:pStyle w:val="Heading1"/>
         <w:rPr/>
       </w:pPr>
-      <w:bookmarkStart w:colFirst="0" w:colLast="0" w:name="_je6qb52n9xyu" w:id="9"/>
+      <w:bookmarkStart w:colFirst="0" w:colLast="0" w:name="_heading=h.2s8eyo1" w:id="9"/>
       <w:bookmarkEnd w:id="9"/>
       <w:r>
         <w:rPr>
@@ -894,12 +831,14 @@
         </w:rPr>
         <w:t xml:space="preserve"> deve contenere la conclusione della relazione effettuata (di almeno 10 righe): qual è il significato del lavoro svolto? Cosa posso concludere dalle ricerche effettuate sul tema scelto? ecc…</w:t>
       </w:r>
-      <w:r>
-        <w:rPr>
-          <w:rtl w:val="0"/>
-        </w:rPr>
-        <w:t xml:space="preserve">[2]</w:t>
-      </w:r>
+      <w:hyperlink w:anchor="bookmark=id.9xz30hhp2p82">
+        <w:r>
+          <w:rPr>
+            <w:rtl w:val="0"/>
+          </w:rPr>
+          <w:t xml:space="preserve">[1]</w:t>
+        </w:r>
+      </w:hyperlink>
       <w:r>
         <w:rPr>
           <w:rtl w:val="0"/>
@@ -925,7 +864,7 @@
         <w:pStyle w:val="Heading1"/>
         <w:rPr/>
       </w:pPr>
-      <w:bookmarkStart w:colFirst="0" w:colLast="0" w:name="_n8x5ddjpx16o" w:id="10"/>
+      <w:bookmarkStart w:colFirst="0" w:colLast="0" w:name="_heading=h.17dp8vu" w:id="10"/>
       <w:bookmarkEnd w:id="10"/>
       <w:r>
         <w:rPr>
@@ -942,9 +881,31 @@
         <w:rPr>
           <w:rtl w:val="0"/>
         </w:rPr>
+      </w:r>
+    </w:p>
+    <w:p>
+      <w:pPr>
+        <w:rPr/>
+      </w:pPr>
+      <w:r>
+        <w:rPr>
+          <w:rtl w:val="0"/>
+        </w:rPr>
+      </w:r>
+    </w:p>
+    <w:bookmarkStart w:colFirst="0" w:colLast="0" w:name="bookmark=id.9xz30hhp2p82" w:id="11"/>
+    <w:bookmarkEnd w:id="11"/>
+    <w:p>
+      <w:pPr>
+        <w:rPr/>
+      </w:pPr>
+      <w:r>
+        <w:rPr>
+          <w:rtl w:val="0"/>
+        </w:rPr>
         <w:t xml:space="preserve">[1] lelecazza.github.io, Gabriele Alessandro Cazzaniga, 2024, </w:t>
       </w:r>
-      <w:hyperlink r:id="rId9">
+      <w:hyperlink r:id="rId10">
         <w:r>
           <w:rPr>
             <w:color w:val="1155cc"/>
@@ -958,15 +919,11 @@
         <w:rPr>
           <w:rtl w:val="0"/>
         </w:rPr>
-        <w:t xml:space="preserve"> </w:t>
-      </w:r>
-      <w:r>
-        <w:rPr>
-          <w:rtl w:val="0"/>
-        </w:rPr>
-        <w:t xml:space="preserve">(ultima consultazione 23/10/2024).</w:t>
-      </w:r>
-    </w:p>
+        <w:t xml:space="preserve"> (ultima consultazione 23/10/2024).</w:t>
+      </w:r>
+    </w:p>
+    <w:bookmarkStart w:colFirst="0" w:colLast="0" w:name="bookmark=id.qaz52og06sad" w:id="12"/>
+    <w:bookmarkEnd w:id="12"/>
     <w:p>
       <w:pPr>
         <w:rPr/>
@@ -1019,12 +976,10 @@
       </w:r>
     </w:p>
     <w:sectPr>
-      <w:headerReference r:id="rId10" w:type="default"/>
-      <w:headerReference r:id="rId11" w:type="first"/>
+      <w:headerReference r:id="rId11" w:type="default"/>
       <w:footerReference r:id="rId12" w:type="default"/>
-      <w:footerReference r:id="rId13" w:type="first"/>
       <w:pgSz w:h="16834" w:w="11909" w:orient="portrait"/>
-      <w:pgMar w:bottom="1133.8582677165355" w:top="1133.8582677165355" w:left="1700.7874015748032" w:right="1133.8582677165355" w:header="720" w:footer="720"/>
+      <w:pgMar w:bottom="1133" w:top="1133" w:left="1700" w:right="1133" w:header="720" w:footer="720"/>
       <w:pgNumType w:start="1"/>
       <w:titlePg w:val="1"/>
     </w:sectPr>
@@ -1036,36 +991,14 @@
 <w:ftr xmlns:mc="http://schemas.openxmlformats.org/markup-compatibility/2006" xmlns:o="urn:schemas-microsoft-com:office:office" xmlns:r="http://schemas.openxmlformats.org/officeDocument/2006/relationships" xmlns:m="http://schemas.openxmlformats.org/officeDocument/2006/math" xmlns:v="urn:schemas-microsoft-com:vml" xmlns:wp="http://schemas.openxmlformats.org/drawingml/2006/wordprocessingDrawing" xmlns:w10="urn:schemas-microsoft-com:office:word" xmlns:w="http://schemas.openxmlformats.org/wordprocessingml/2006/main" xmlns:wne="http://schemas.microsoft.com/office/word/2006/wordml" xmlns:sl="http://schemas.openxmlformats.org/schemaLibrary/2006/main" xmlns:a="http://schemas.openxmlformats.org/drawingml/2006/main" xmlns:pic="http://schemas.openxmlformats.org/drawingml/2006/picture" xmlns:c="http://schemas.openxmlformats.org/drawingml/2006/chart" xmlns:lc="http://schemas.openxmlformats.org/drawingml/2006/lockedCanvas" xmlns:dgm="http://schemas.openxmlformats.org/drawingml/2006/diagram" xmlns:wps="http://schemas.microsoft.com/office/word/2010/wordprocessingShape" xmlns:wpg="http://schemas.microsoft.com/office/word/2010/wordprocessingGroup" xmlns:w14="http://schemas.microsoft.com/office/word/2010/wordml" xmlns:w15="http://schemas.microsoft.com/office/word/2012/wordml" xmlns:w16="http://schemas.microsoft.com/office/word/2018/wordml" xmlns:w16cex="http://schemas.microsoft.com/office/word/2018/wordml/cex" xmlns:w16cid="http://schemas.microsoft.com/office/word/2016/wordml/cid" xmlns="http://schemas.microsoft.com/office/tasks/2019/documenttasks" xmlns:cr="http://schemas.microsoft.com/office/comments/2020/reactions">
   <w:p>
     <w:pPr>
+      <w:jc w:val="right"/>
       <w:rPr/>
     </w:pPr>
     <w:r>
       <w:rPr>
         <w:rtl w:val="0"/>
       </w:rPr>
-    </w:r>
-  </w:p>
-</w:ftr>
-</file>
-
-<file path=word/footer2.xml><?xml version="1.0" encoding="utf-8"?>
-<w:ftr xmlns:mc="http://schemas.openxmlformats.org/markup-compatibility/2006" xmlns:o="urn:schemas-microsoft-com:office:office" xmlns:r="http://schemas.openxmlformats.org/officeDocument/2006/relationships" xmlns:m="http://schemas.openxmlformats.org/officeDocument/2006/math" xmlns:v="urn:schemas-microsoft-com:vml" xmlns:wp="http://schemas.openxmlformats.org/drawingml/2006/wordprocessingDrawing" xmlns:w10="urn:schemas-microsoft-com:office:word" xmlns:w="http://schemas.openxmlformats.org/wordprocessingml/2006/main" xmlns:wne="http://schemas.microsoft.com/office/word/2006/wordml" xmlns:sl="http://schemas.openxmlformats.org/schemaLibrary/2006/main" xmlns:a="http://schemas.openxmlformats.org/drawingml/2006/main" xmlns:pic="http://schemas.openxmlformats.org/drawingml/2006/picture" xmlns:c="http://schemas.openxmlformats.org/drawingml/2006/chart" xmlns:lc="http://schemas.openxmlformats.org/drawingml/2006/lockedCanvas" xmlns:dgm="http://schemas.openxmlformats.org/drawingml/2006/diagram" xmlns:wps="http://schemas.microsoft.com/office/word/2010/wordprocessingShape" xmlns:wpg="http://schemas.microsoft.com/office/word/2010/wordprocessingGroup" xmlns:w14="http://schemas.microsoft.com/office/word/2010/wordml" xmlns:w15="http://schemas.microsoft.com/office/word/2012/wordml" xmlns:w16="http://schemas.microsoft.com/office/word/2018/wordml" xmlns:w16cex="http://schemas.microsoft.com/office/word/2018/wordml/cex" xmlns:w16cid="http://schemas.microsoft.com/office/word/2016/wordml/cid" xmlns="http://schemas.microsoft.com/office/tasks/2019/documenttasks" xmlns:cr="http://schemas.microsoft.com/office/comments/2020/reactions">
-  <w:p>
-    <w:pPr>
-      <w:jc w:val="right"/>
-      <w:rPr/>
-    </w:pPr>
-    <w:r>
-      <w:rPr>
-        <w:rtl w:val="0"/>
-      </w:rPr>
-      <w:t xml:space="preserve">Nome Cognome Classe e indirizzo di studi </w:t>
-    </w:r>
-    <w:r>
-      <w:rPr>
-        <w:b w:val="1"/>
-        <w:rtl w:val="0"/>
-      </w:rPr>
-      <w:t xml:space="preserve">pagina|</w:t>
+      <w:t xml:space="preserve">Nome Cognome Classe e indirizzo di studi pagina|</w:t>
     </w:r>
     <w:r>
       <w:rPr/>
@@ -1085,7 +1018,7 @@
 
 <file path=word/footnotes.xml><?xml version="1.0" encoding="utf-8"?>
 <w:footnotes xmlns:mc="http://schemas.openxmlformats.org/markup-compatibility/2006" xmlns:o="urn:schemas-microsoft-com:office:office" xmlns:r="http://schemas.openxmlformats.org/officeDocument/2006/relationships" xmlns:m="http://schemas.openxmlformats.org/officeDocument/2006/math" xmlns:v="urn:schemas-microsoft-com:vml" xmlns:wp="http://schemas.openxmlformats.org/drawingml/2006/wordprocessingDrawing" xmlns:w10="urn:schemas-microsoft-com:office:word" xmlns:w="http://schemas.openxmlformats.org/wordprocessingml/2006/main" xmlns:wne="http://schemas.microsoft.com/office/word/2006/wordml" xmlns:sl="http://schemas.openxmlformats.org/schemaLibrary/2006/main" xmlns:a="http://schemas.openxmlformats.org/drawingml/2006/main" xmlns:pic="http://schemas.openxmlformats.org/drawingml/2006/picture" xmlns:c="http://schemas.openxmlformats.org/drawingml/2006/chart" xmlns:lc="http://schemas.openxmlformats.org/drawingml/2006/lockedCanvas" xmlns:dgm="http://schemas.openxmlformats.org/drawingml/2006/diagram" xmlns:wps="http://schemas.microsoft.com/office/word/2010/wordprocessingShape" xmlns:wpg="http://schemas.microsoft.com/office/word/2010/wordprocessingGroup" xmlns:w14="http://schemas.microsoft.com/office/word/2010/wordml" xmlns:w15="http://schemas.microsoft.com/office/word/2012/wordml" xmlns:w16="http://schemas.microsoft.com/office/word/2018/wordml" xmlns:w16cex="http://schemas.microsoft.com/office/word/2018/wordml/cex" xmlns:w16cid="http://schemas.microsoft.com/office/word/2016/wordml/cid" xmlns="http://schemas.microsoft.com/office/tasks/2019/documenttasks" xmlns:cr="http://schemas.microsoft.com/office/comments/2020/reactions">
-  <w:footnote w:id="1">
+  <w:footnote w:id="0">
     <w:p>
       <w:pPr>
         <w:spacing w:line="240" w:lineRule="auto"/>
@@ -1107,9 +1040,11 @@
           <w:szCs w:val="20"/>
           <w:rtl w:val="0"/>
         </w:rPr>
-        <w:t xml:space="preserve"> la scaletta poi si trasformerà nell’effettivo sommario della tua relazione</w:t>
-      </w:r>
-    </w:p>
+        <w:t xml:space="preserve">inserisci la scaletta in una pagina vuota in fondo alla relazione in modo da eliminarla una volta terminato il suo scopo.</w:t>
+      </w:r>
+    </w:p>
+  </w:footnote>
+  <w:footnote w:id="1">
     <w:p>
       <w:pPr>
         <w:spacing w:line="240" w:lineRule="auto"/>
@@ -1120,34 +1055,32 @@
       </w:pPr>
       <w:r>
         <w:rPr>
-          <w:rtl w:val="0"/>
-        </w:rPr>
-      </w:r>
-    </w:p>
-  </w:footnote>
-  <w:footnote w:id="0">
-    <w:p>
-      <w:pPr>
-        <w:spacing w:line="240" w:lineRule="auto"/>
+          <w:rStyle w:val="FootnoteReference"/>
+          <w:vertAlign w:val="superscript"/>
+        </w:rPr>
+        <w:footnoteRef/>
+      </w:r>
+      <w:r>
         <w:rPr>
           <w:sz w:val="20"/>
           <w:szCs w:val="20"/>
-        </w:rPr>
-      </w:pPr>
-      <w:r>
-        <w:rPr>
-          <w:rStyle w:val="FootnoteReference"/>
-          <w:vertAlign w:val="superscript"/>
-        </w:rPr>
-        <w:footnoteRef/>
-      </w:r>
-      <w:r>
+          <w:rtl w:val="0"/>
+        </w:rPr>
+        <w:t xml:space="preserve"> la scaletta poi si trasformerà nell’effettivo sommario della tua relazione</w:t>
+      </w:r>
+    </w:p>
+    <w:p>
+      <w:pPr>
+        <w:spacing w:line="240" w:lineRule="auto"/>
         <w:rPr>
           <w:sz w:val="20"/>
           <w:szCs w:val="20"/>
-          <w:rtl w:val="0"/>
-        </w:rPr>
-        <w:t xml:space="preserve">inserisci la scaletta in una pagina vuota in fondo alla relazione in modo da eliminarla una volta terminato il suo scopo.</w:t>
+        </w:rPr>
+      </w:pPr>
+      <w:r>
+        <w:rPr>
+          <w:rtl w:val="0"/>
+        </w:rPr>
       </w:r>
     </w:p>
   </w:footnote>
@@ -1204,15 +1137,15 @@
         <wp:anchor allowOverlap="1" behindDoc="0" distB="114300" distT="114300" distL="114300" distR="114300" hidden="0" layoutInCell="1" locked="0" relativeHeight="0" simplePos="0">
           <wp:simplePos x="0" y="0"/>
           <wp:positionH relativeFrom="column">
-            <wp:posOffset>19051</wp:posOffset>
+            <wp:posOffset>19052</wp:posOffset>
           </wp:positionH>
           <wp:positionV relativeFrom="paragraph">
-            <wp:posOffset>19051</wp:posOffset>
+            <wp:posOffset>19052</wp:posOffset>
           </wp:positionV>
           <wp:extent cx="1153612" cy="642591"/>
           <wp:effectExtent b="0" l="0" r="0" t="0"/>
           <wp:wrapSquare wrapText="bothSides" distB="114300" distT="114300" distL="114300" distR="114300"/>
-          <wp:docPr id="3" name="image1.png"/>
+          <wp:docPr id="6" name="image1.png"/>
           <a:graphic>
             <a:graphicData uri="http://schemas.openxmlformats.org/drawingml/2006/picture">
               <pic:pic>
@@ -1291,21 +1224,6 @@
 </w:hdr>
 </file>
 
-<file path=word/header2.xml><?xml version="1.0" encoding="utf-8"?>
-<w:hdr xmlns:mc="http://schemas.openxmlformats.org/markup-compatibility/2006" xmlns:o="urn:schemas-microsoft-com:office:office" xmlns:r="http://schemas.openxmlformats.org/officeDocument/2006/relationships" xmlns:m="http://schemas.openxmlformats.org/officeDocument/2006/math" xmlns:v="urn:schemas-microsoft-com:vml" xmlns:wp="http://schemas.openxmlformats.org/drawingml/2006/wordprocessingDrawing" xmlns:w10="urn:schemas-microsoft-com:office:word" xmlns:w="http://schemas.openxmlformats.org/wordprocessingml/2006/main" xmlns:wne="http://schemas.microsoft.com/office/word/2006/wordml" xmlns:sl="http://schemas.openxmlformats.org/schemaLibrary/2006/main" xmlns:a="http://schemas.openxmlformats.org/drawingml/2006/main" xmlns:pic="http://schemas.openxmlformats.org/drawingml/2006/picture" xmlns:c="http://schemas.openxmlformats.org/drawingml/2006/chart" xmlns:lc="http://schemas.openxmlformats.org/drawingml/2006/lockedCanvas" xmlns:dgm="http://schemas.openxmlformats.org/drawingml/2006/diagram" xmlns:wps="http://schemas.microsoft.com/office/word/2010/wordprocessingShape" xmlns:wpg="http://schemas.microsoft.com/office/word/2010/wordprocessingGroup" xmlns:w14="http://schemas.microsoft.com/office/word/2010/wordml" xmlns:w15="http://schemas.microsoft.com/office/word/2012/wordml" xmlns:w16="http://schemas.microsoft.com/office/word/2018/wordml" xmlns:w16cex="http://schemas.microsoft.com/office/word/2018/wordml/cex" xmlns:w16cid="http://schemas.microsoft.com/office/word/2016/wordml/cid" xmlns="http://schemas.microsoft.com/office/tasks/2019/documenttasks" xmlns:cr="http://schemas.microsoft.com/office/comments/2020/reactions">
-  <w:p>
-    <w:pPr>
-      <w:rPr/>
-    </w:pPr>
-    <w:r>
-      <w:rPr>
-        <w:rtl w:val="0"/>
-      </w:rPr>
-    </w:r>
-  </w:p>
-</w:hdr>
-</file>
-
 <file path=word/numbering.xml><?xml version="1.0" encoding="utf-8"?>
 <w:numbering xmlns:mc="http://schemas.openxmlformats.org/markup-compatibility/2006" xmlns:o="urn:schemas-microsoft-com:office:office" xmlns:r="http://schemas.openxmlformats.org/officeDocument/2006/relationships" xmlns:m="http://schemas.openxmlformats.org/officeDocument/2006/math" xmlns:v="urn:schemas-microsoft-com:vml" xmlns:wp="http://schemas.openxmlformats.org/drawingml/2006/wordprocessingDrawing" xmlns:w10="urn:schemas-microsoft-com:office:word" xmlns:w="http://schemas.openxmlformats.org/wordprocessingml/2006/main" xmlns:wne="http://schemas.microsoft.com/office/word/2006/wordml" xmlns:sl="http://schemas.openxmlformats.org/schemaLibrary/2006/main" xmlns:a="http://schemas.openxmlformats.org/drawingml/2006/main" xmlns:pic="http://schemas.openxmlformats.org/drawingml/2006/picture" xmlns:c="http://schemas.openxmlformats.org/drawingml/2006/chart" xmlns:lc="http://schemas.openxmlformats.org/drawingml/2006/lockedCanvas" xmlns:dgm="http://schemas.openxmlformats.org/drawingml/2006/diagram" xmlns:wps="http://schemas.microsoft.com/office/word/2010/wordprocessingShape" xmlns:wpg="http://schemas.microsoft.com/office/word/2010/wordprocessingGroup" xmlns:w14="http://schemas.microsoft.com/office/word/2010/wordml" xmlns:w15="http://schemas.microsoft.com/office/word/2012/wordml" xmlns:w16="http://schemas.microsoft.com/office/word/2018/wordml" xmlns:w16cex="http://schemas.microsoft.com/office/word/2018/wordml/cex" xmlns:w16cid="http://schemas.microsoft.com/office/word/2016/wordml/cid" xmlns="http://schemas.microsoft.com/office/tasks/2019/documenttasks" xmlns:cr="http://schemas.microsoft.com/office/comments/2020/reactions"/>
 </file>
@@ -1343,7 +1261,6 @@
       <w:spacing w:after="120" w:before="400" w:lineRule="auto"/>
     </w:pPr>
     <w:rPr>
-      <w:rFonts w:ascii="Times New Roman" w:cs="Times New Roman" w:eastAsia="Times New Roman" w:hAnsi="Times New Roman"/>
       <w:sz w:val="48"/>
       <w:szCs w:val="48"/>
     </w:rPr>
@@ -1369,11 +1286,9 @@
     <w:pPr>
       <w:keepNext w:val="1"/>
       <w:keepLines w:val="1"/>
-      <w:pageBreakBefore w:val="0"/>
       <w:spacing w:after="80" w:before="320" w:lineRule="auto"/>
     </w:pPr>
     <w:rPr>
-      <w:b w:val="0"/>
       <w:color w:val="434343"/>
       <w:sz w:val="28"/>
       <w:szCs w:val="28"/>
@@ -1386,7 +1301,6 @@
     <w:pPr>
       <w:keepNext w:val="1"/>
       <w:keepLines w:val="1"/>
-      <w:pageBreakBefore w:val="0"/>
       <w:spacing w:after="80" w:before="280" w:lineRule="auto"/>
     </w:pPr>
     <w:rPr>
@@ -1402,7 +1316,6 @@
     <w:pPr>
       <w:keepNext w:val="1"/>
       <w:keepLines w:val="1"/>
-      <w:pageBreakBefore w:val="0"/>
       <w:spacing w:after="80" w:before="240" w:lineRule="auto"/>
     </w:pPr>
     <w:rPr>
@@ -1418,7 +1331,6 @@
     <w:pPr>
       <w:keepNext w:val="1"/>
       <w:keepLines w:val="1"/>
-      <w:pageBreakBefore w:val="0"/>
       <w:spacing w:after="80" w:before="240" w:lineRule="auto"/>
     </w:pPr>
     <w:rPr>
@@ -1441,6 +1353,254 @@
       <w:szCs w:val="36"/>
     </w:rPr>
   </w:style>
+  <w:style w:type="paragraph" w:styleId="Normale" w:default="1">
+    <w:name w:val="Normal"/>
+    <w:qFormat w:val="1"/>
+  </w:style>
+  <w:style w:type="paragraph" w:styleId="Titolo1">
+    <w:name w:val="heading 1"/>
+    <w:basedOn w:val="Normale"/>
+    <w:next w:val="Normale"/>
+    <w:uiPriority w:val="9"/>
+    <w:qFormat w:val="1"/>
+    <w:pPr>
+      <w:keepNext w:val="1"/>
+      <w:keepLines w:val="1"/>
+      <w:spacing w:after="120" w:before="400"/>
+      <w:outlineLvl w:val="0"/>
+    </w:pPr>
+    <w:rPr>
+      <w:sz w:val="48"/>
+      <w:szCs w:val="48"/>
+    </w:rPr>
+  </w:style>
+  <w:style w:type="paragraph" w:styleId="Titolo2">
+    <w:name w:val="heading 2"/>
+    <w:basedOn w:val="Normale"/>
+    <w:next w:val="Normale"/>
+    <w:uiPriority w:val="9"/>
+    <w:unhideWhenUsed w:val="1"/>
+    <w:qFormat w:val="1"/>
+    <w:pPr>
+      <w:keepNext w:val="1"/>
+      <w:keepLines w:val="1"/>
+      <w:spacing w:after="120" w:before="360"/>
+      <w:outlineLvl w:val="1"/>
+    </w:pPr>
+    <w:rPr>
+      <w:sz w:val="40"/>
+      <w:szCs w:val="40"/>
+    </w:rPr>
+  </w:style>
+  <w:style w:type="paragraph" w:styleId="Titolo3">
+    <w:name w:val="heading 3"/>
+    <w:basedOn w:val="Normale"/>
+    <w:next w:val="Normale"/>
+    <w:uiPriority w:val="9"/>
+    <w:semiHidden w:val="1"/>
+    <w:unhideWhenUsed w:val="1"/>
+    <w:qFormat w:val="1"/>
+    <w:pPr>
+      <w:keepNext w:val="1"/>
+      <w:keepLines w:val="1"/>
+      <w:spacing w:after="80" w:before="320"/>
+      <w:outlineLvl w:val="2"/>
+    </w:pPr>
+    <w:rPr>
+      <w:color w:val="434343"/>
+      <w:sz w:val="28"/>
+      <w:szCs w:val="28"/>
+    </w:rPr>
+  </w:style>
+  <w:style w:type="paragraph" w:styleId="Titolo4">
+    <w:name w:val="heading 4"/>
+    <w:basedOn w:val="Normale"/>
+    <w:next w:val="Normale"/>
+    <w:uiPriority w:val="9"/>
+    <w:semiHidden w:val="1"/>
+    <w:unhideWhenUsed w:val="1"/>
+    <w:qFormat w:val="1"/>
+    <w:pPr>
+      <w:keepNext w:val="1"/>
+      <w:keepLines w:val="1"/>
+      <w:spacing w:after="80" w:before="280"/>
+      <w:outlineLvl w:val="3"/>
+    </w:pPr>
+    <w:rPr>
+      <w:color w:val="666666"/>
+      <w:sz w:val="24"/>
+      <w:szCs w:val="24"/>
+    </w:rPr>
+  </w:style>
+  <w:style w:type="paragraph" w:styleId="Titolo5">
+    <w:name w:val="heading 5"/>
+    <w:basedOn w:val="Normale"/>
+    <w:next w:val="Normale"/>
+    <w:uiPriority w:val="9"/>
+    <w:semiHidden w:val="1"/>
+    <w:unhideWhenUsed w:val="1"/>
+    <w:qFormat w:val="1"/>
+    <w:pPr>
+      <w:keepNext w:val="1"/>
+      <w:keepLines w:val="1"/>
+      <w:spacing w:after="80" w:before="240"/>
+      <w:outlineLvl w:val="4"/>
+    </w:pPr>
+    <w:rPr>
+      <w:color w:val="666666"/>
+      <w:sz w:val="22"/>
+      <w:szCs w:val="22"/>
+    </w:rPr>
+  </w:style>
+  <w:style w:type="paragraph" w:styleId="Titolo6">
+    <w:name w:val="heading 6"/>
+    <w:basedOn w:val="Normale"/>
+    <w:next w:val="Normale"/>
+    <w:uiPriority w:val="9"/>
+    <w:semiHidden w:val="1"/>
+    <w:unhideWhenUsed w:val="1"/>
+    <w:qFormat w:val="1"/>
+    <w:pPr>
+      <w:keepNext w:val="1"/>
+      <w:keepLines w:val="1"/>
+      <w:spacing w:after="80" w:before="240"/>
+      <w:outlineLvl w:val="5"/>
+    </w:pPr>
+    <w:rPr>
+      <w:i w:val="1"/>
+      <w:color w:val="666666"/>
+      <w:sz w:val="22"/>
+      <w:szCs w:val="22"/>
+    </w:rPr>
+  </w:style>
+  <w:style w:type="character" w:styleId="Carpredefinitoparagrafo" w:default="1">
+    <w:name w:val="Default Paragraph Font"/>
+    <w:uiPriority w:val="1"/>
+    <w:semiHidden w:val="1"/>
+    <w:unhideWhenUsed w:val="1"/>
+  </w:style>
+  <w:style w:type="table" w:styleId="Tabellanormale" w:default="1">
+    <w:name w:val="Normal Table"/>
+    <w:uiPriority w:val="99"/>
+    <w:semiHidden w:val="1"/>
+    <w:unhideWhenUsed w:val="1"/>
+    <w:tblPr>
+      <w:tblInd w:w="0.0" w:type="dxa"/>
+      <w:tblCellMar>
+        <w:top w:w="0.0" w:type="dxa"/>
+        <w:left w:w="108.0" w:type="dxa"/>
+        <w:bottom w:w="0.0" w:type="dxa"/>
+        <w:right w:w="108.0" w:type="dxa"/>
+      </w:tblCellMar>
+    </w:tblPr>
+  </w:style>
+  <w:style w:type="numbering" w:styleId="Nessunelenco" w:default="1">
+    <w:name w:val="No List"/>
+    <w:uiPriority w:val="99"/>
+    <w:semiHidden w:val="1"/>
+    <w:unhideWhenUsed w:val="1"/>
+  </w:style>
+  <w:style w:type="table" w:styleId="TableNormal" w:customStyle="1">
+    <w:name w:val="Table Normal"/>
+    <w:tblPr>
+      <w:tblCellMar>
+        <w:top w:w="0.0" w:type="dxa"/>
+        <w:left w:w="0.0" w:type="dxa"/>
+        <w:bottom w:w="0.0" w:type="dxa"/>
+        <w:right w:w="0.0" w:type="dxa"/>
+      </w:tblCellMar>
+    </w:tblPr>
+  </w:style>
+  <w:style w:type="paragraph" w:styleId="Titolo">
+    <w:name w:val="Title"/>
+    <w:basedOn w:val="Normale"/>
+    <w:next w:val="Normale"/>
+    <w:uiPriority w:val="10"/>
+    <w:qFormat w:val="1"/>
+    <w:pPr>
+      <w:keepNext w:val="1"/>
+      <w:keepLines w:val="1"/>
+    </w:pPr>
+    <w:rPr>
+      <w:sz w:val="36"/>
+      <w:szCs w:val="36"/>
+    </w:rPr>
+  </w:style>
+  <w:style w:type="paragraph" w:styleId="Sottotitolo">
+    <w:name w:val="Subtitle"/>
+    <w:basedOn w:val="Normale"/>
+    <w:next w:val="Normale"/>
+    <w:uiPriority w:val="11"/>
+    <w:qFormat w:val="1"/>
+    <w:pPr>
+      <w:keepNext w:val="1"/>
+      <w:keepLines w:val="1"/>
+      <w:spacing w:after="320"/>
+    </w:pPr>
+    <w:rPr>
+      <w:rFonts w:ascii="Arial" w:cs="Arial" w:eastAsia="Arial" w:hAnsi="Arial"/>
+      <w:color w:val="666666"/>
+      <w:sz w:val="30"/>
+      <w:szCs w:val="30"/>
+    </w:rPr>
+  </w:style>
+  <w:style w:type="table" w:styleId="a" w:customStyle="1">
+    <w:basedOn w:val="TableNormal"/>
+    <w:tblPr>
+      <w:tblStyleRowBandSize w:val="1"/>
+      <w:tblStyleColBandSize w:val="1"/>
+      <w:tblCellMar>
+        <w:top w:w="100.0" w:type="dxa"/>
+        <w:left w:w="100.0" w:type="dxa"/>
+        <w:bottom w:w="100.0" w:type="dxa"/>
+        <w:right w:w="100.0" w:type="dxa"/>
+      </w:tblCellMar>
+    </w:tblPr>
+  </w:style>
+  <w:style w:type="paragraph" w:styleId="Intestazione">
+    <w:name w:val="header"/>
+    <w:basedOn w:val="Normale"/>
+    <w:link w:val="IntestazioneCarattere"/>
+    <w:uiPriority w:val="99"/>
+    <w:unhideWhenUsed w:val="1"/>
+    <w:rsid w:val="00725C5E"/>
+    <w:pPr>
+      <w:tabs>
+        <w:tab w:val="center" w:pos="4819"/>
+        <w:tab w:val="right" w:pos="9638"/>
+      </w:tabs>
+      <w:spacing w:line="240" w:lineRule="auto"/>
+    </w:pPr>
+  </w:style>
+  <w:style w:type="character" w:styleId="IntestazioneCarattere" w:customStyle="1">
+    <w:name w:val="Intestazione Carattere"/>
+    <w:basedOn w:val="Carpredefinitoparagrafo"/>
+    <w:link w:val="Intestazione"/>
+    <w:uiPriority w:val="99"/>
+    <w:rsid w:val="00725C5E"/>
+  </w:style>
+  <w:style w:type="paragraph" w:styleId="Pidipagina">
+    <w:name w:val="footer"/>
+    <w:basedOn w:val="Normale"/>
+    <w:link w:val="PidipaginaCarattere"/>
+    <w:uiPriority w:val="99"/>
+    <w:unhideWhenUsed w:val="1"/>
+    <w:rsid w:val="00725C5E"/>
+    <w:pPr>
+      <w:tabs>
+        <w:tab w:val="center" w:pos="4819"/>
+        <w:tab w:val="right" w:pos="9638"/>
+      </w:tabs>
+      <w:spacing w:line="240" w:lineRule="auto"/>
+    </w:pPr>
+  </w:style>
+  <w:style w:type="character" w:styleId="PidipaginaCarattere" w:customStyle="1">
+    <w:name w:val="Piè di pagina Carattere"/>
+    <w:basedOn w:val="Carpredefinitoparagrafo"/>
+    <w:link w:val="Pidipagina"/>
+    <w:uiPriority w:val="99"/>
+    <w:rsid w:val="00725C5E"/>
+  </w:style>
   <w:style w:type="paragraph" w:styleId="Subtitle">
     <w:name w:val="Subtitle"/>
     <w:basedOn w:val="Normal"/>
@@ -1448,12 +1608,10 @@
     <w:pPr>
       <w:keepNext w:val="1"/>
       <w:keepLines w:val="1"/>
-      <w:pageBreakBefore w:val="0"/>
-      <w:spacing w:after="320" w:before="0" w:lineRule="auto"/>
+      <w:spacing w:after="320" w:lineRule="auto"/>
     </w:pPr>
     <w:rPr>
       <w:rFonts w:ascii="Arial" w:cs="Arial" w:eastAsia="Arial" w:hAnsi="Arial"/>
-      <w:i w:val="0"/>
       <w:color w:val="666666"/>
       <w:sz w:val="30"/>
       <w:szCs w:val="30"/>
@@ -1471,42 +1629,6 @@
         <w:right w:w="100.0" w:type="dxa"/>
       </w:tblCellMar>
     </w:tblPr>
-    <w:tblStylePr w:type="band1Horz">
-      <w:tcPr/>
-    </w:tblStylePr>
-    <w:tblStylePr w:type="band1Vert">
-      <w:tcPr/>
-    </w:tblStylePr>
-    <w:tblStylePr w:type="band2Horz">
-      <w:tcPr/>
-    </w:tblStylePr>
-    <w:tblStylePr w:type="band2Vert">
-      <w:tcPr/>
-    </w:tblStylePr>
-    <w:tblStylePr w:type="firstCol">
-      <w:tcPr/>
-    </w:tblStylePr>
-    <w:tblStylePr w:type="firstRow">
-      <w:tcPr/>
-    </w:tblStylePr>
-    <w:tblStylePr w:type="lastCol">
-      <w:tcPr/>
-    </w:tblStylePr>
-    <w:tblStylePr w:type="lastRow">
-      <w:tcPr/>
-    </w:tblStylePr>
-    <w:tblStylePr w:type="neCell">
-      <w:tcPr/>
-    </w:tblStylePr>
-    <w:tblStylePr w:type="nwCell">
-      <w:tcPr/>
-    </w:tblStylePr>
-    <w:tblStylePr w:type="seCell">
-      <w:tcPr/>
-    </w:tblStylePr>
-    <w:tblStylePr w:type="swCell">
-      <w:tcPr/>
-    </w:tblStylePr>
   </w:style>
 </w:styles>
 </file>
@@ -1829,4 +1951,19 @@
   </a:objectDefaults>
   <a:extraClrSchemeLst/>
 </a:theme>
+</file>
+
+<file path=customXML/item1.xml><?xml version="1.0" encoding="utf-8"?>
+<go:gDocsCustomXmlDataStorage xmlns:go="http://customooxmlschemas.google.com/" xmlns:r="http://schemas.openxmlformats.org/officeDocument/2006/relationships" uri="GoogleDocsCustomDataVersion2">
+  <go:docsCustomData xmlns:go="http://customooxmlschemas.google.com/" roundtripDataSignature="AMtx7mgQecn5mdTsuq8iNrT7Sl588dNxkQ==">CgMxLjAyCGguZ2pkZ3hzMgloLjMwajB6bGwyCWguMWZvYjl0ZTIJaC4zem55c2g3MgloLjJldDkycDAyCGgudHlqY3d0MgloLjNkeTZ2a20yCWguMXQzaDVzZjIJaC40ZDM0b2c4MgloLjJzOGV5bzEyCWguMTdkcDh2dTIPaWQuOXh6MzBoaHAycDgyMg9pZC5xYXo1Mm9nMDZzYWQ4AHIhMU1yNjRCb0xIQ2VhLWdsVWhxVG54Qy0tNmdPbHhXUWRv</go:docsCustomData>
+</go:gDocsCustomXmlDataStorage>
+</file>
+
+<file path=customXML/itemProps1.xml><?xml version="1.0" encoding="utf-8"?>
+<ds:datastoreItem xmlns:ds="http://schemas.openxmlformats.org/officeDocument/2006/customXml" ds:itemID="{11111111-1234-1234-1234-123412341234}">
+  <ds:schemaRefs>
+    <ds:schemaRef ds:uri="http://schemas.openxmlformats.org/officeDocument/2006/relationships"/>
+    <ds:schemaRef ds:uri="http://customooxmlschemas.google.com/"/>
+  </ds:schemaRefs>
+</ds:datastoreItem>
 </file>